--- a/Teoricos/BOLETIN TEORICO METODOS_Marcos_F_Avendanho.docx
+++ b/Teoricos/BOLETIN TEORICO METODOS_Marcos_F_Avendanho.docx
@@ -318,58 +318,34 @@
         <w:ind w:firstLine="708"/>
       </w:pPr>
       <w:r>
-        <w:rPr>
-          <w:highlight w:val="green"/>
-        </w:rPr>
         <w:t xml:space="preserve">d) </w:t>
       </w:r>
       <w:proofErr w:type="spellStart"/>
       <w:r>
-        <w:rPr>
-          <w:highlight w:val="green"/>
-        </w:rPr>
         <w:t>inclúe</w:t>
       </w:r>
       <w:proofErr w:type="spellEnd"/>
       <w:r>
-        <w:rPr>
-          <w:highlight w:val="green"/>
-        </w:rPr>
-        <w:t xml:space="preserve"> </w:t>
-      </w:r>
-      <w:proofErr w:type="spellStart"/>
-      <w:r>
-        <w:rPr>
-          <w:highlight w:val="green"/>
-        </w:rPr>
+        <w:t xml:space="preserve"> </w:t>
+      </w:r>
+      <w:proofErr w:type="spellStart"/>
+      <w:r>
         <w:t>sempre</w:t>
       </w:r>
       <w:proofErr w:type="spellEnd"/>
       <w:r>
-        <w:rPr>
-          <w:highlight w:val="green"/>
-        </w:rPr>
         <w:t xml:space="preserve"> a declaración </w:t>
       </w:r>
       <w:proofErr w:type="spellStart"/>
       <w:r>
-        <w:rPr>
-          <w:highlight w:val="green"/>
-        </w:rPr>
         <w:t>dun</w:t>
       </w:r>
       <w:proofErr w:type="spellEnd"/>
       <w:r>
-        <w:rPr>
-          <w:highlight w:val="green"/>
-        </w:rPr>
         <w:t xml:space="preserve"> método principal </w:t>
       </w:r>
       <w:proofErr w:type="spellStart"/>
       <w:r>
-        <w:rPr>
-          <w:highlight w:val="green"/>
-        </w:rPr>
         <w:t>main</w:t>
       </w:r>
       <w:proofErr w:type="spellEnd"/>
@@ -706,7 +682,6 @@
       </w:pPr>
       <w:r>
         <w:rPr>
-          <w:highlight w:val="green"/>
           <w:lang w:val="en-US"/>
         </w:rPr>
         <w:t xml:space="preserve">public double </w:t>
@@ -714,7 +689,6 @@
       <w:proofErr w:type="gramStart"/>
       <w:r>
         <w:rPr>
-          <w:highlight w:val="green"/>
           <w:lang w:val="en-US"/>
         </w:rPr>
         <w:t>euros;</w:t>
@@ -928,7 +902,7 @@
     <w:lsdException w:name="Table Web 2" w:semiHidden="1" w:unhideWhenUsed="1"/>
     <w:lsdException w:name="Table Web 3" w:semiHidden="1" w:unhideWhenUsed="1"/>
     <w:lsdException w:name="Balloon Text" w:semiHidden="1" w:unhideWhenUsed="1"/>
-    <w:lsdException w:name="Table Grid" w:semiHidden="1" w:uiPriority="59" w:unhideWhenUsed="1"/>
+    <w:lsdException w:name="Table Grid" w:uiPriority="59"/>
     <w:lsdException w:name="Table Theme" w:semiHidden="1" w:unhideWhenUsed="1"/>
     <w:lsdException w:name="Placeholder Text" w:semiHidden="1"/>
     <w:lsdException w:name="No Spacing" w:uiPriority="1" w:qFormat="1"/>
